--- a/resources/template/template_ata.docx
+++ b/resources/template/template_ata.docx
@@ -195,7 +195,9 @@
         <w:ind w:right="-28"/>
         <w:jc w:val="both"/>
         <w:rPr>
-          <w:rFonts w:asciiTheme="minorHAnsi" w:hAnsiTheme="minorHAnsi" w:cstheme="minorHAnsi"/>
+          <w:rFonts w:ascii="Calibri" w:hAnsi="Calibri" w:cs="Calibri"/>
+          <w:color w:val="000000"/>
+          <w:u w:val="single"/>
         </w:rPr>
       </w:pPr>
     </w:p>
@@ -319,27 +321,7 @@
           <w:sz w:val="24"/>
           <w:szCs w:val="24"/>
         </w:rPr>
-        <w:t>eventual {{objeto}}, especificado no item 1 do Termo de Referência, anexo do edital do pregão eletrônico nº {{num_pregao</w:t>
-      </w:r>
-      <w:proofErr w:type="gramStart"/>
-      <w:r>
-        <w:rPr>
-          <w:rFonts w:asciiTheme="minorHAnsi" w:hAnsiTheme="minorHAnsi" w:cstheme="minorHAnsi"/>
-          <w:color w:val="000000"/>
-          <w:sz w:val="24"/>
-          <w:szCs w:val="24"/>
-        </w:rPr>
-        <w:t>}}/</w:t>
-      </w:r>
-      <w:proofErr w:type="gramEnd"/>
-      <w:r>
-        <w:rPr>
-          <w:rFonts w:asciiTheme="minorHAnsi" w:hAnsiTheme="minorHAnsi" w:cstheme="minorHAnsi"/>
-          <w:color w:val="000000"/>
-          <w:sz w:val="24"/>
-          <w:szCs w:val="24"/>
-        </w:rPr>
-        <w:t>{{ano_pregao}}, que é pa</w:t>
+        <w:t>eventual {{objeto}}, especificado no item 1 do Termo de Referência, anexo do edital do pregão eletrônico nº {{num_pregao}}/{{ano_pregao}}, que é pa</w:t>
       </w:r>
       <w:r>
         <w:rPr>
@@ -427,6 +409,60 @@
         </w:rPr>
         <w:t>}</w:t>
       </w:r>
+    </w:p>
+    <w:p>
+      <w:pPr>
+        <w:spacing w:line="276" w:lineRule="auto"/>
+        <w:rPr>
+          <w:rFonts w:asciiTheme="minorHAnsi" w:hAnsiTheme="minorHAnsi" w:cstheme="minorHAnsi"/>
+          <w:lang w:eastAsia="en-US"/>
+        </w:rPr>
+      </w:pPr>
+    </w:p>
+    <w:p>
+      <w:pPr>
+        <w:widowControl w:val="0"/>
+        <w:tabs>
+          <w:tab w:val="center" w:pos="4779"/>
+          <w:tab w:val="right" w:pos="9198"/>
+        </w:tabs>
+        <w:spacing w:before="120" w:after="120" w:line="276" w:lineRule="auto"/>
+        <w:ind w:right="-28"/>
+        <w:jc w:val="both"/>
+        <w:rPr>
+          <w:rFonts w:asciiTheme="minorHAnsi" w:hAnsiTheme="minorHAnsi" w:cstheme="minorHAnsi"/>
+          <w:u w:val="single"/>
+        </w:rPr>
+      </w:pPr>
+      <w:r>
+        <w:rPr>
+          <w:rFonts w:asciiTheme="minorHAnsi" w:hAnsiTheme="minorHAnsi" w:cstheme="minorHAnsi"/>
+        </w:rPr>
+        <w:t>&lt;&lt;</w:t>
+      </w:r>
+      <w:proofErr w:type="spellStart"/>
+      <w:r>
+        <w:rPr>
+          <w:rFonts w:asciiTheme="minorHAnsi" w:hAnsiTheme="minorHAnsi" w:cstheme="minorHAnsi"/>
+        </w:rPr>
+        <w:t>tabela_itens</w:t>
+      </w:r>
+      <w:proofErr w:type="spellEnd"/>
+      <w:r>
+        <w:rPr>
+          <w:rFonts w:asciiTheme="minorHAnsi" w:hAnsiTheme="minorHAnsi" w:cstheme="minorHAnsi"/>
+        </w:rPr>
+        <w:t>&gt;&gt;</w:t>
+      </w:r>
+    </w:p>
+    <w:p>
+      <w:pPr>
+        <w:spacing w:line="276" w:lineRule="auto"/>
+        <w:rPr>
+          <w:rFonts w:asciiTheme="minorHAnsi" w:hAnsiTheme="minorHAnsi" w:cstheme="minorHAnsi"/>
+          <w:lang w:eastAsia="en-US"/>
+        </w:rPr>
+      </w:pPr>
     </w:p>
     <w:p>
       <w:pPr>
@@ -756,6 +792,7 @@
           <w:sz w:val="24"/>
           <w:szCs w:val="24"/>
         </w:rPr>
+        <w:lastRenderedPageBreak/>
         <w:t>A contratação com os fornecedores registrados na ata será formalizada pelo órgão ou pela en</w:t>
       </w:r>
       <w:r>
@@ -795,7 +832,6 @@
           <w:sz w:val="24"/>
           <w:szCs w:val="24"/>
         </w:rPr>
-        <w:lastRenderedPageBreak/>
         <w:t xml:space="preserve"> O instrumento contratual de que trata o item 5.2. deverá ser assinado no prazo de validade da ata de registro de preços.</w:t>
       </w:r>
     </w:p>
@@ -1314,6 +1350,7 @@
           <w:sz w:val="24"/>
           <w:szCs w:val="24"/>
         </w:rPr>
+        <w:lastRenderedPageBreak/>
         <w:t>Após a homologação da licitação ou da contratação direta, o licitante mais bem classificado ou o fornecedor, no caso da contratação direta, será convocado para assinar a ata de registro de preços, no prazo e nas condições estabelecidos no edital de licitação ou no aviso de contratação direta, sob pena de decair o direito, sem prejuízo das sanções previstas na Lei nº 14.133, de 2021.</w:t>
       </w:r>
     </w:p>
@@ -1337,7 +1374,6 @@
           <w:sz w:val="24"/>
           <w:szCs w:val="24"/>
         </w:rPr>
-        <w:lastRenderedPageBreak/>
         <w:t>O prazo de convocação poderá ser prorrogado 1 (uma) vez, por igual período, mediante solicitação do licitante ou fornecedor convocado, desde que apresentada dentro do prazo, devidamente justificada, e que a justificativa seja aceita pela Administração.</w:t>
       </w:r>
     </w:p>
@@ -1673,6 +1709,7 @@
           <w:sz w:val="24"/>
           <w:szCs w:val="24"/>
         </w:rPr>
+        <w:lastRenderedPageBreak/>
         <w:t>Na hipótese de previsão no edital ou no aviso de contratação direta de cláusula de reajustamento ou repactuação sobre os preços registrados, nos termos da Lei nº 14.133, de 2021.</w:t>
       </w:r>
     </w:p>
@@ -1696,7 +1733,6 @@
           <w:sz w:val="24"/>
           <w:szCs w:val="24"/>
         </w:rPr>
-        <w:lastRenderedPageBreak/>
         <w:t xml:space="preserve">No caso do reajustamento, deverá ser respeitada a contagem da anualidade e o índice previstos para a contratação;  </w:t>
       </w:r>
     </w:p>
@@ -3538,25 +3574,7 @@
           <w:sz w:val="24"/>
           <w:szCs w:val="24"/>
         </w:rPr>
-        <w:t xml:space="preserve">Se não houver êxito nas negociações, nas hipóteses em que o preço de mercado tornar-se superior ou inferior ao preço registrado, nos termos do artigos 26, § 3º </w:t>
-      </w:r>
-      <w:proofErr w:type="gramStart"/>
-      <w:r>
-        <w:rPr>
-          <w:rFonts w:asciiTheme="minorHAnsi" w:hAnsiTheme="minorHAnsi" w:cstheme="minorHAnsi"/>
-          <w:sz w:val="24"/>
-          <w:szCs w:val="24"/>
-        </w:rPr>
-        <w:t>e  27</w:t>
-      </w:r>
-      <w:proofErr w:type="gramEnd"/>
-      <w:r>
-        <w:rPr>
-          <w:rFonts w:asciiTheme="minorHAnsi" w:hAnsiTheme="minorHAnsi" w:cstheme="minorHAnsi"/>
-          <w:sz w:val="24"/>
-          <w:szCs w:val="24"/>
-        </w:rPr>
-        <w:t xml:space="preserve">, § 4º, ambos do Decreto nº 11.462, de 2023. </w:t>
+        <w:t xml:space="preserve">Se não houver êxito nas negociações, nas hipóteses em que o preço de mercado tornar-se superior ou inferior ao preço registrado, nos termos do artigos 26, § 3º e  27, § 4º, ambos do Decreto nº 11.462, de 2023. </w:t>
       </w:r>
     </w:p>
     <w:p>
@@ -4375,25 +4393,7 @@
         <w:sz w:val="12"/>
         <w:szCs w:val="12"/>
       </w:rPr>
-      <w:t xml:space="preserve">Ata de Registro de Preços </w:t>
-    </w:r>
-    <w:proofErr w:type="gramStart"/>
-    <w:r>
-      <w:rPr>
-        <w:rFonts w:ascii="Arial" w:hAnsi="Arial" w:cs="Arial"/>
-        <w:sz w:val="12"/>
-        <w:szCs w:val="12"/>
-      </w:rPr>
-      <w:t>–  Lei</w:t>
-    </w:r>
-    <w:proofErr w:type="gramEnd"/>
-    <w:r>
-      <w:rPr>
-        <w:rFonts w:ascii="Arial" w:hAnsi="Arial" w:cs="Arial"/>
-        <w:sz w:val="12"/>
-        <w:szCs w:val="12"/>
-      </w:rPr>
-      <w:t xml:space="preserve"> nº 14.133, de 2021.</w:t>
+      <w:t>Ata de Registro de Preços –  Lei nº 14.133, de 2021.</w:t>
     </w:r>
   </w:p>
   <w:p>

--- a/resources/template/template_ata.docx
+++ b/resources/template/template_ata.docx
@@ -321,7 +321,27 @@
           <w:sz w:val="24"/>
           <w:szCs w:val="24"/>
         </w:rPr>
-        <w:t>eventual {{objeto}}, especificado no item 1 do Termo de Referência, anexo do edital do pregão eletrônico nº {{num_pregao}}/{{ano_pregao}}, que é pa</w:t>
+        <w:t>eventual {{objeto}}, especificado no item 1 do Termo de Referência, anexo do edital do pregão eletrônico nº {{num_pregao</w:t>
+      </w:r>
+      <w:proofErr w:type="gramStart"/>
+      <w:r>
+        <w:rPr>
+          <w:rFonts w:asciiTheme="minorHAnsi" w:hAnsiTheme="minorHAnsi" w:cstheme="minorHAnsi"/>
+          <w:color w:val="000000"/>
+          <w:sz w:val="24"/>
+          <w:szCs w:val="24"/>
+        </w:rPr>
+        <w:t>}}/</w:t>
+      </w:r>
+      <w:proofErr w:type="gramEnd"/>
+      <w:r>
+        <w:rPr>
+          <w:rFonts w:asciiTheme="minorHAnsi" w:hAnsiTheme="minorHAnsi" w:cstheme="minorHAnsi"/>
+          <w:color w:val="000000"/>
+          <w:sz w:val="24"/>
+          <w:szCs w:val="24"/>
+        </w:rPr>
+        <w:t>{{ano_pregao}}, que é pa</w:t>
       </w:r>
       <w:r>
         <w:rPr>
@@ -377,47 +397,6 @@
         </w:rPr>
         <w:t xml:space="preserve">O preço registrado, as especificações do objeto, as quantidades mínimas e máximas de cada item, fornecedor(es) e as demais condições ofertadas na(s) proposta(s) são as que seguem: </w:t>
       </w:r>
-    </w:p>
-    <w:p>
-      <w:pPr>
-        <w:spacing w:line="276" w:lineRule="auto"/>
-        <w:rPr>
-          <w:rFonts w:asciiTheme="minorHAnsi" w:hAnsiTheme="minorHAnsi" w:cstheme="minorHAnsi"/>
-          <w:lang w:eastAsia="en-US"/>
-        </w:rPr>
-      </w:pPr>
-      <w:r>
-        <w:rPr>
-          <w:rFonts w:asciiTheme="minorHAnsi" w:hAnsiTheme="minorHAnsi" w:cstheme="minorHAnsi"/>
-          <w:lang w:eastAsia="en-US"/>
-        </w:rPr>
-        <w:t>{</w:t>
-      </w:r>
-      <w:proofErr w:type="spellStart"/>
-      <w:r>
-        <w:rPr>
-          <w:rFonts w:asciiTheme="minorHAnsi" w:hAnsiTheme="minorHAnsi" w:cstheme="minorHAnsi"/>
-          <w:lang w:eastAsia="en-US"/>
-        </w:rPr>
-        <w:t>relacao_item</w:t>
-      </w:r>
-      <w:proofErr w:type="spellEnd"/>
-      <w:r>
-        <w:rPr>
-          <w:rFonts w:asciiTheme="minorHAnsi" w:hAnsiTheme="minorHAnsi" w:cstheme="minorHAnsi"/>
-          <w:lang w:eastAsia="en-US"/>
-        </w:rPr>
-        <w:t>}</w:t>
-      </w:r>
-    </w:p>
-    <w:p>
-      <w:pPr>
-        <w:spacing w:line="276" w:lineRule="auto"/>
-        <w:rPr>
-          <w:rFonts w:asciiTheme="minorHAnsi" w:hAnsiTheme="minorHAnsi" w:cstheme="minorHAnsi"/>
-          <w:lang w:eastAsia="en-US"/>
-        </w:rPr>
-      </w:pPr>
     </w:p>
     <w:p>
       <w:pPr>
@@ -463,6 +442,29 @@
           <w:lang w:eastAsia="en-US"/>
         </w:rPr>
       </w:pPr>
+      <w:r>
+        <w:rPr>
+          <w:rFonts w:asciiTheme="minorHAnsi" w:hAnsiTheme="minorHAnsi" w:cstheme="minorHAnsi"/>
+          <w:lang w:eastAsia="en-US"/>
+        </w:rPr>
+        <w:t>{</w:t>
+      </w:r>
+      <w:proofErr w:type="spellStart"/>
+      <w:r>
+        <w:rPr>
+          <w:rFonts w:asciiTheme="minorHAnsi" w:hAnsiTheme="minorHAnsi" w:cstheme="minorHAnsi"/>
+          <w:lang w:eastAsia="en-US"/>
+        </w:rPr>
+        <w:t>relacao_item</w:t>
+      </w:r>
+      <w:proofErr w:type="spellEnd"/>
+      <w:r>
+        <w:rPr>
+          <w:rFonts w:asciiTheme="minorHAnsi" w:hAnsiTheme="minorHAnsi" w:cstheme="minorHAnsi"/>
+          <w:lang w:eastAsia="en-US"/>
+        </w:rPr>
+        <w:t>}</w:t>
+      </w:r>
     </w:p>
     <w:p>
       <w:pPr>
@@ -792,24 +794,32 @@
           <w:sz w:val="24"/>
           <w:szCs w:val="24"/>
         </w:rPr>
+        <w:t>A contratação com os fornecedores registrados na ata será formalizada pelo órgão ou pela en</w:t>
+      </w:r>
+      <w:r>
+        <w:rPr>
+          <w:rFonts w:asciiTheme="minorHAnsi" w:eastAsia="Arial" w:hAnsiTheme="minorHAnsi" w:cstheme="minorHAnsi"/>
+          <w:sz w:val="24"/>
+          <w:szCs w:val="24"/>
+        </w:rPr>
+        <w:t>ti</w:t>
+      </w:r>
+      <w:r>
+        <w:rPr>
+          <w:rFonts w:asciiTheme="minorHAnsi" w:hAnsiTheme="minorHAnsi" w:cstheme="minorHAnsi"/>
+          <w:sz w:val="24"/>
+          <w:szCs w:val="24"/>
+        </w:rPr>
+        <w:t xml:space="preserve">dade interessada por intermédio de instrumento contratual, emissão de nota de empenho de </w:t>
+      </w:r>
+      <w:r>
+        <w:rPr>
+          <w:rFonts w:asciiTheme="minorHAnsi" w:hAnsiTheme="minorHAnsi" w:cstheme="minorHAnsi"/>
+          <w:sz w:val="24"/>
+          <w:szCs w:val="24"/>
+        </w:rPr>
         <w:lastRenderedPageBreak/>
-        <w:t>A contratação com os fornecedores registrados na ata será formalizada pelo órgão ou pela en</w:t>
-      </w:r>
-      <w:r>
-        <w:rPr>
-          <w:rFonts w:asciiTheme="minorHAnsi" w:eastAsia="Arial" w:hAnsiTheme="minorHAnsi" w:cstheme="minorHAnsi"/>
-          <w:sz w:val="24"/>
-          <w:szCs w:val="24"/>
-        </w:rPr>
-        <w:t>ti</w:t>
-      </w:r>
-      <w:r>
-        <w:rPr>
-          <w:rFonts w:asciiTheme="minorHAnsi" w:hAnsiTheme="minorHAnsi" w:cstheme="minorHAnsi"/>
-          <w:sz w:val="24"/>
-          <w:szCs w:val="24"/>
-        </w:rPr>
-        <w:t>dade interessada por intermédio de instrumento contratual, emissão de nota de empenho de despesa, autorização de compra ou outro instrumento hábil, conforme o art. 95 da Lei nº 14.133, de 2021.</w:t>
+        <w:t>despesa, autorização de compra ou outro instrumento hábil, conforme o art. 95 da Lei nº 14.133, de 2021.</w:t>
       </w:r>
     </w:p>
     <w:p>
@@ -1350,8 +1360,16 @@
           <w:sz w:val="24"/>
           <w:szCs w:val="24"/>
         </w:rPr>
+        <w:t xml:space="preserve">Após a homologação da licitação ou da contratação direta, o licitante mais bem classificado ou o fornecedor, no caso da contratação direta, será convocado para assinar a ata de registro de preços, </w:t>
+      </w:r>
+      <w:r>
+        <w:rPr>
+          <w:rFonts w:asciiTheme="minorHAnsi" w:hAnsiTheme="minorHAnsi" w:cstheme="minorHAnsi"/>
+          <w:sz w:val="24"/>
+          <w:szCs w:val="24"/>
+        </w:rPr>
         <w:lastRenderedPageBreak/>
-        <w:t>Após a homologação da licitação ou da contratação direta, o licitante mais bem classificado ou o fornecedor, no caso da contratação direta, será convocado para assinar a ata de registro de preços, no prazo e nas condições estabelecidos no edital de licitação ou no aviso de contratação direta, sob pena de decair o direito, sem prejuízo das sanções previstas na Lei nº 14.133, de 2021.</w:t>
+        <w:t>no prazo e nas condições estabelecidos no edital de licitação ou no aviso de contratação direta, sob pena de decair o direito, sem prejuízo das sanções previstas na Lei nº 14.133, de 2021.</w:t>
       </w:r>
     </w:p>
     <w:p>
@@ -3574,7 +3592,25 @@
           <w:sz w:val="24"/>
           <w:szCs w:val="24"/>
         </w:rPr>
-        <w:t xml:space="preserve">Se não houver êxito nas negociações, nas hipóteses em que o preço de mercado tornar-se superior ou inferior ao preço registrado, nos termos do artigos 26, § 3º e  27, § 4º, ambos do Decreto nº 11.462, de 2023. </w:t>
+        <w:t xml:space="preserve">Se não houver êxito nas negociações, nas hipóteses em que o preço de mercado tornar-se superior ou inferior ao preço registrado, nos termos do artigos 26, § 3º </w:t>
+      </w:r>
+      <w:proofErr w:type="gramStart"/>
+      <w:r>
+        <w:rPr>
+          <w:rFonts w:asciiTheme="minorHAnsi" w:hAnsiTheme="minorHAnsi" w:cstheme="minorHAnsi"/>
+          <w:sz w:val="24"/>
+          <w:szCs w:val="24"/>
+        </w:rPr>
+        <w:t>e  27</w:t>
+      </w:r>
+      <w:proofErr w:type="gramEnd"/>
+      <w:r>
+        <w:rPr>
+          <w:rFonts w:asciiTheme="minorHAnsi" w:hAnsiTheme="minorHAnsi" w:cstheme="minorHAnsi"/>
+          <w:sz w:val="24"/>
+          <w:szCs w:val="24"/>
+        </w:rPr>
+        <w:t xml:space="preserve">, § 4º, ambos do Decreto nº 11.462, de 2023. </w:t>
       </w:r>
     </w:p>
     <w:p>
@@ -4393,7 +4429,25 @@
         <w:sz w:val="12"/>
         <w:szCs w:val="12"/>
       </w:rPr>
-      <w:t>Ata de Registro de Preços –  Lei nº 14.133, de 2021.</w:t>
+      <w:t xml:space="preserve">Ata de Registro de Preços </w:t>
+    </w:r>
+    <w:proofErr w:type="gramStart"/>
+    <w:r>
+      <w:rPr>
+        <w:rFonts w:ascii="Arial" w:hAnsi="Arial" w:cs="Arial"/>
+        <w:sz w:val="12"/>
+        <w:szCs w:val="12"/>
+      </w:rPr>
+      <w:t>–  Lei</w:t>
+    </w:r>
+    <w:proofErr w:type="gramEnd"/>
+    <w:r>
+      <w:rPr>
+        <w:rFonts w:ascii="Arial" w:hAnsi="Arial" w:cs="Arial"/>
+        <w:sz w:val="12"/>
+        <w:szCs w:val="12"/>
+      </w:rPr>
+      <w:t xml:space="preserve"> nº 14.133, de 2021.</w:t>
     </w:r>
   </w:p>
   <w:p>
